--- a/37_チーム開発ドメイン分析、要求分析レポート.docx
+++ b/37_チーム開発ドメイン分析、要求分析レポート.docx
@@ -3,14 +3,42 @@
 <w:document xmlns:wpc="http://schemas.microsoft.com/office/word/2010/wordprocessingCanvas" xmlns:cx="http://schemas.microsoft.com/office/drawing/2014/chartex" xmlns:cx1="http://schemas.microsoft.com/office/drawing/2015/9/8/chartex" xmlns:cx2="http://schemas.microsoft.com/office/drawing/2015/10/21/chartex" xmlns:cx3="http://schemas.microsoft.com/office/drawing/2016/5/9/chartex" xmlns:cx4="http://schemas.microsoft.com/office/drawing/2016/5/10/chartex" xmlns:cx5="http://schemas.microsoft.com/office/drawing/2016/5/11/chartex" xmlns:cx6="http://schemas.microsoft.com/office/drawing/2016/5/12/chartex" xmlns:cx7="http://schemas.microsoft.com/office/drawing/2016/5/13/chartex" xmlns:cx8="http://schemas.microsoft.com/office/drawing/2016/5/14/chartex" xmlns:mc="http://schemas.openxmlformats.org/markup-compatibility/2006" xmlns:aink="http://schemas.microsoft.com/office/drawing/2016/ink" xmlns:am3d="http://schemas.microsoft.com/office/drawing/2017/model3d" xmlns:o="urn:schemas-microsoft-com:office:office" xmlns:oel="http://schemas.microsoft.com/office/2019/extlst" xmlns:r="http://schemas.openxmlformats.org/officeDocument/2006/relationships" xmlns:m="http://schemas.openxmlformats.org/officeDocument/2006/math" xmlns:v="urn:schemas-microsoft-com:vml" xmlns:wp14="http://schemas.microsoft.com/office/word/2010/wordprocessingDrawing" xmlns:wp="http://schemas.openxmlformats.org/drawingml/2006/wordprocessingDrawing" xmlns:w10="urn:schemas-microsoft-com:office:word" xmlns:w="http://schemas.openxmlformats.org/wordprocessingml/2006/main" xmlns:w14="http://schemas.microsoft.com/office/word/2010/wordml" xmlns:w15="http://schemas.microsoft.com/office/word/2012/wordml" xmlns:w16cex="http://schemas.microsoft.com/office/word/2018/wordml/cex" xmlns:w16cid="http://schemas.microsoft.com/office/word/2016/wordml/cid" xmlns:w16="http://schemas.microsoft.com/office/word/2018/wordml" xmlns:w16du="http://schemas.microsoft.com/office/word/2023/wordml/word16du" xmlns:w16sdtdh="http://schemas.microsoft.com/office/word/2020/wordml/sdtdatahash" xmlns:w16se="http://schemas.microsoft.com/office/word/2015/wordml/symex" xmlns:wpg="http://schemas.microsoft.com/office/word/2010/wordprocessingGroup" xmlns:wpi="http://schemas.microsoft.com/office/word/2010/wordprocessingInk" xmlns:wne="http://schemas.microsoft.com/office/word/2006/wordml" xmlns:wps="http://schemas.microsoft.com/office/word/2010/wordprocessingShape" mc:Ignorable="w14 w15 w16se w16cid w16 w16cex w16sdtdh w16du wp14">
   <w:body>
     <w:p>
-      <w:r>
-        <w:rPr>
-          <w:rFonts w:hint="eastAsia"/>
+      <w:pPr>
+        <w:jc w:val="center"/>
+        <w:rPr>
+          <w:sz w:val="22"/>
+          <w:szCs w:val="24"/>
+        </w:rPr>
+      </w:pPr>
+      <w:r>
+        <w:rPr>
+          <w:rFonts w:hint="eastAsia"/>
+          <w:sz w:val="22"/>
+          <w:szCs w:val="24"/>
         </w:rPr>
         <w:t>ドメイン分析、要求分析（チーム提出）</w:t>
       </w:r>
     </w:p>
     <w:p>
+      <w:pPr>
+        <w:jc w:val="right"/>
+      </w:pPr>
+      <w:r>
+        <w:rPr>
+          <w:rFonts w:hint="eastAsia"/>
+        </w:rPr>
+        <w:t>グループ番号：37</w:t>
+      </w:r>
+    </w:p>
+    <w:p>
+      <w:pPr>
+        <w:jc w:val="right"/>
+        <w:rPr>
+          <w:rFonts w:hint="eastAsia"/>
+        </w:rPr>
+      </w:pPr>
+    </w:p>
+    <w:p>
       <w:r>
         <w:rPr>
           <w:rFonts w:hint="eastAsia"/>
@@ -21,24 +49,72 @@
         <w:rPr>
           <w:rFonts w:hint="eastAsia"/>
         </w:rPr>
-        <w:t xml:space="preserve"> </w:t>
-      </w:r>
-      <w:r>
-        <w:rPr>
-          <w:rFonts w:hint="eastAsia"/>
-        </w:rPr>
-        <w:t>チームを構成する全メンバの学籍番号、氏名</w:t>
-      </w:r>
-    </w:p>
-    <w:p>
-      <w:r>
-        <w:rPr>
-          <w:rFonts w:hint="eastAsia"/>
-        </w:rPr>
-        <w:t>チームリーダ: 1W223090　西崎晶紀</w:t>
-      </w:r>
-    </w:p>
-    <w:p/>
+        <w:t xml:space="preserve"> チームを構成する全メンバの学籍番号、氏名</w:t>
+      </w:r>
+    </w:p>
+    <w:p>
+      <w:r>
+        <w:rPr>
+          <w:rFonts w:hint="eastAsia"/>
+        </w:rPr>
+        <w:t>チームリーダ</w:t>
+      </w:r>
+      <w:r>
+        <w:rPr>
+          <w:rFonts w:hint="eastAsia"/>
+        </w:rPr>
+        <w:t>：</w:t>
+      </w:r>
+      <w:r>
+        <w:rPr>
+          <w:rFonts w:hint="eastAsia"/>
+        </w:rPr>
+        <w:t>1W223090　西崎晶紀</w:t>
+      </w:r>
+    </w:p>
+    <w:p>
+      <w:r>
+        <w:rPr>
+          <w:rFonts w:hint="eastAsia"/>
+        </w:rPr>
+        <w:t>メンバ</w:t>
+      </w:r>
+      <w:r>
+        <w:tab/>
+      </w:r>
+      <w:r>
+        <w:rPr>
+          <w:rFonts w:hint="eastAsia"/>
+        </w:rPr>
+        <w:t xml:space="preserve">　　：1W223041　木村佑基</w:t>
+      </w:r>
+    </w:p>
+    <w:p>
+      <w:r>
+        <w:tab/>
+      </w:r>
+      <w:r>
+        <w:rPr>
+          <w:rFonts w:hint="eastAsia"/>
+        </w:rPr>
+        <w:t xml:space="preserve">　　　</w:t>
+      </w:r>
+    </w:p>
+    <w:p>
+      <w:r>
+        <w:rPr>
+          <w:rFonts w:hint="eastAsia"/>
+        </w:rPr>
+        <w:t xml:space="preserve">　　　　　　　</w:t>
+      </w:r>
+    </w:p>
+    <w:p>
+      <w:pPr>
+        <w:rPr>
+          <w:rFonts w:hint="eastAsia"/>
+        </w:rPr>
+      </w:pPr>
+    </w:p>
     <w:p>
       <w:r>
         <w:t>2. ホテル予約システムのドメイン分析の結果</w:t>
@@ -68,13 +144,24 @@
     </w:p>
     <w:p>
       <w:pPr>
-        <w:jc w:val="center"/>
-      </w:pPr>
-      <w:r>
+        <w:ind w:firstLineChars="100" w:firstLine="210"/>
+        <w:rPr>
+          <w:rFonts w:hint="eastAsia"/>
+        </w:rPr>
+      </w:pPr>
+    </w:p>
+    <w:p>
+      <w:pPr>
+        <w:jc w:val="center"/>
+      </w:pPr>
+      <w:r>
+        <w:rPr>
+          <w:noProof/>
+        </w:rPr>
         <w:drawing>
-          <wp:inline distT="0" distB="0" distL="0" distR="0" wp14:anchorId="3CC34789" wp14:editId="44B3DB09">
-            <wp:extent cx="5400040" cy="1144270"/>
-            <wp:effectExtent l="0" t="0" r="0" b="0"/>
+          <wp:inline distT="0" distB="0" distL="0" distR="0" wp14:anchorId="3CC34789" wp14:editId="0B3DA0ED">
+            <wp:extent cx="4756954" cy="1008000"/>
+            <wp:effectExtent l="0" t="0" r="5715" b="1905"/>
             <wp:docPr id="1609226555" name="図 1"/>
             <wp:cNvGraphicFramePr>
               <a:graphicFrameLocks xmlns:a="http://schemas.openxmlformats.org/drawingml/2006/main" noChangeAspect="1"/>
@@ -95,7 +182,7 @@
                   <pic:spPr>
                     <a:xfrm>
                       <a:off x="0" y="0"/>
-                      <a:ext cx="5400040" cy="1144270"/>
+                      <a:ext cx="4756954" cy="1008000"/>
                     </a:xfrm>
                     <a:prstGeom prst="rect">
                       <a:avLst/>
@@ -120,6 +207,14 @@
       </w:r>
     </w:p>
     <w:p>
+      <w:pPr>
+        <w:jc w:val="center"/>
+      </w:pPr>
+    </w:p>
+    <w:p>
+      <w:pPr>
+        <w:ind w:firstLineChars="100" w:firstLine="210"/>
+      </w:pPr>
       <w:r>
         <w:rPr>
           <w:rFonts w:hint="eastAsia"/>
@@ -129,13 +224,23 @@
     </w:p>
     <w:p>
       <w:pPr>
-        <w:jc w:val="center"/>
-      </w:pPr>
-      <w:r>
+        <w:rPr>
+          <w:rFonts w:hint="eastAsia"/>
+        </w:rPr>
+      </w:pPr>
+    </w:p>
+    <w:p>
+      <w:pPr>
+        <w:jc w:val="center"/>
+      </w:pPr>
+      <w:r>
+        <w:rPr>
+          <w:noProof/>
+        </w:rPr>
         <w:drawing>
-          <wp:inline distT="0" distB="0" distL="0" distR="0" wp14:anchorId="326D84E2" wp14:editId="285801AF">
-            <wp:extent cx="4436828" cy="2886234"/>
-            <wp:effectExtent l="0" t="0" r="1905" b="9525"/>
+          <wp:inline distT="0" distB="0" distL="0" distR="0" wp14:anchorId="326D84E2" wp14:editId="3ACE4438">
+            <wp:extent cx="3597137" cy="2340000"/>
+            <wp:effectExtent l="0" t="0" r="3810" b="3175"/>
             <wp:docPr id="1520510318" name="図 1"/>
             <wp:cNvGraphicFramePr>
               <a:graphicFrameLocks xmlns:a="http://schemas.openxmlformats.org/drawingml/2006/main" noChangeAspect="1"/>
@@ -156,7 +261,7 @@
                   <pic:spPr>
                     <a:xfrm>
                       <a:off x="0" y="0"/>
-                      <a:ext cx="4445529" cy="2891894"/>
+                      <a:ext cx="3597137" cy="2340000"/>
                     </a:xfrm>
                     <a:prstGeom prst="rect">
                       <a:avLst/>
@@ -181,10 +286,14 @@
       </w:r>
     </w:p>
     <w:p>
-      <w:r>
-        <w:rPr>
-          <w:rFonts w:hint="eastAsia"/>
-        </w:rPr>
+      <w:pPr>
+        <w:ind w:firstLineChars="100" w:firstLine="210"/>
+      </w:pPr>
+      <w:r>
+        <w:rPr>
+          <w:rFonts w:hint="eastAsia"/>
+        </w:rPr>
+        <w:lastRenderedPageBreak/>
         <w:t>作成したオブジェクト図からクラス図へと抽象化・一般化を行った結果を図2.3に示す．</w:t>
       </w:r>
     </w:p>
@@ -193,7 +302,9 @@
         <w:jc w:val="center"/>
       </w:pPr>
       <w:r>
-        <w:lastRenderedPageBreak/>
+        <w:rPr>
+          <w:noProof/>
+        </w:rPr>
         <w:drawing>
           <wp:inline distT="0" distB="0" distL="0" distR="0" wp14:anchorId="194A548C" wp14:editId="1834D533">
             <wp:extent cx="3999506" cy="2620561"/>
@@ -234,9 +345,6 @@
     <w:p>
       <w:pPr>
         <w:jc w:val="center"/>
-        <w:rPr>
-          <w:rFonts w:hint="eastAsia"/>
-        </w:rPr>
       </w:pPr>
       <w:r>
         <w:rPr>
@@ -246,6 +354,13 @@
       </w:r>
     </w:p>
     <w:p>
+      <w:pPr>
+        <w:rPr>
+          <w:rFonts w:hint="eastAsia"/>
+        </w:rPr>
+      </w:pPr>
+    </w:p>
+    <w:p>
       <w:r>
         <w:t>3. 要求分析の結果</w:t>
       </w:r>
@@ -262,11 +377,6 @@
       </w:r>
     </w:p>
     <w:p>
-      <w:pPr>
-        <w:rPr>
-          <w:rFonts w:hint="eastAsia"/>
-        </w:rPr>
-      </w:pPr>
       <w:r>
         <w:rPr>
           <w:rFonts w:hint="eastAsia"/>
@@ -276,9 +386,19 @@
     </w:p>
     <w:p>
       <w:pPr>
-        <w:jc w:val="center"/>
-      </w:pPr>
-      <w:r>
+        <w:rPr>
+          <w:rFonts w:hint="eastAsia"/>
+        </w:rPr>
+      </w:pPr>
+    </w:p>
+    <w:p>
+      <w:pPr>
+        <w:jc w:val="center"/>
+      </w:pPr>
+      <w:r>
+        <w:rPr>
+          <w:noProof/>
+        </w:rPr>
         <w:drawing>
           <wp:inline distT="0" distB="0" distL="0" distR="0" wp14:anchorId="1ABA41F2" wp14:editId="12C9C2EA">
             <wp:extent cx="3482671" cy="2732406"/>
@@ -328,23 +448,53 @@
       </w:r>
     </w:p>
     <w:p>
-      <w:r>
-        <w:rPr>
-          <w:rFonts w:hint="eastAsia"/>
-        </w:rPr>
-        <w:t xml:space="preserve">　次に，各ユースケースにおけるアクタとシステムのやりとりや実行の具体的な様子をユースケース記述として次にそれぞれ書いた．</w:t>
-      </w:r>
-    </w:p>
-    <w:p>
-      <w:pPr>
-        <w:jc w:val="center"/>
-      </w:pPr>
-      <w:r>
+      <w:pPr>
+        <w:jc w:val="center"/>
+        <w:rPr>
+          <w:rFonts w:hint="eastAsia"/>
+        </w:rPr>
+      </w:pPr>
+    </w:p>
+    <w:p>
+      <w:r>
+        <w:rPr>
+          <w:rFonts w:hint="eastAsia"/>
+        </w:rPr>
+        <w:t xml:space="preserve">　次に，各ユースケースにおけるアクタとシステムのやりとりや実行の具体的な様子をユ</w:t>
+      </w:r>
+      <w:r>
+        <w:rPr>
+          <w:rFonts w:hint="eastAsia"/>
+        </w:rPr>
         <w:lastRenderedPageBreak/>
+        <w:t>ー</w:t>
+      </w:r>
+      <w:r>
+        <w:rPr>
+          <w:rFonts w:hint="eastAsia"/>
+        </w:rPr>
+        <w:t>スケース記述として次にそれぞれ書いた．</w:t>
+      </w:r>
+    </w:p>
+    <w:p>
+      <w:pPr>
+        <w:rPr>
+          <w:rFonts w:hint="eastAsia"/>
+        </w:rPr>
+      </w:pPr>
+    </w:p>
+    <w:p>
+      <w:pPr>
+        <w:jc w:val="center"/>
+      </w:pPr>
+      <w:r>
+        <w:rPr>
+          <w:noProof/>
+        </w:rPr>
         <w:drawing>
-          <wp:inline distT="0" distB="0" distL="0" distR="0" wp14:anchorId="6E8F3860" wp14:editId="06619B39">
-            <wp:extent cx="3208149" cy="3514477"/>
-            <wp:effectExtent l="0" t="0" r="0" b="0"/>
+          <wp:inline distT="0" distB="0" distL="0" distR="0" wp14:anchorId="6E8F3860" wp14:editId="3BFD9654">
+            <wp:extent cx="3121907" cy="3420000"/>
+            <wp:effectExtent l="0" t="0" r="2540" b="9525"/>
             <wp:docPr id="530481610" name="図 1"/>
             <wp:cNvGraphicFramePr>
               <a:graphicFrameLocks xmlns:a="http://schemas.openxmlformats.org/drawingml/2006/main" noChangeAspect="1"/>
@@ -365,7 +515,7 @@
                   <pic:spPr>
                     <a:xfrm>
                       <a:off x="0" y="0"/>
-                      <a:ext cx="3224455" cy="3532340"/>
+                      <a:ext cx="3121907" cy="3420000"/>
                     </a:xfrm>
                     <a:prstGeom prst="rect">
                       <a:avLst/>
@@ -392,20 +542,20 @@
     <w:p>
       <w:pPr>
         <w:jc w:val="center"/>
-        <w:rPr>
-          <w:rFonts w:hint="eastAsia"/>
-        </w:rPr>
-      </w:pPr>
-    </w:p>
-    <w:p>
-      <w:pPr>
-        <w:jc w:val="center"/>
-      </w:pPr>
-      <w:r>
+      </w:pPr>
+    </w:p>
+    <w:p>
+      <w:pPr>
+        <w:jc w:val="center"/>
+      </w:pPr>
+      <w:r>
+        <w:rPr>
+          <w:noProof/>
+        </w:rPr>
         <w:drawing>
-          <wp:inline distT="0" distB="0" distL="0" distR="0" wp14:anchorId="18A5ADBD" wp14:editId="32C23EB5">
-            <wp:extent cx="3323646" cy="3559709"/>
-            <wp:effectExtent l="0" t="0" r="0" b="3175"/>
+          <wp:inline distT="0" distB="0" distL="0" distR="0" wp14:anchorId="18A5ADBD" wp14:editId="7F05ED07">
+            <wp:extent cx="3193202" cy="3420000"/>
+            <wp:effectExtent l="0" t="0" r="7620" b="9525"/>
             <wp:docPr id="1040559326" name="図 1"/>
             <wp:cNvGraphicFramePr>
               <a:graphicFrameLocks xmlns:a="http://schemas.openxmlformats.org/drawingml/2006/main" noChangeAspect="1"/>
@@ -426,7 +576,7 @@
                   <pic:spPr>
                     <a:xfrm>
                       <a:off x="0" y="0"/>
-                      <a:ext cx="3329968" cy="3566480"/>
+                      <a:ext cx="3193202" cy="3420000"/>
                     </a:xfrm>
                     <a:prstGeom prst="rect">
                       <a:avLst/>
@@ -460,11 +610,14 @@
         <w:jc w:val="center"/>
       </w:pPr>
       <w:r>
+        <w:rPr>
+          <w:noProof/>
+        </w:rPr>
         <w:lastRenderedPageBreak/>
         <w:drawing>
-          <wp:inline distT="0" distB="0" distL="0" distR="0" wp14:anchorId="735491A2" wp14:editId="4B23CE5B">
-            <wp:extent cx="3132814" cy="3371533"/>
-            <wp:effectExtent l="0" t="0" r="0" b="635"/>
+          <wp:inline distT="0" distB="0" distL="0" distR="0" wp14:anchorId="735491A2" wp14:editId="595AF225">
+            <wp:extent cx="3177849" cy="3420000"/>
+            <wp:effectExtent l="0" t="0" r="3810" b="9525"/>
             <wp:docPr id="123879927" name="図 1"/>
             <wp:cNvGraphicFramePr>
               <a:graphicFrameLocks xmlns:a="http://schemas.openxmlformats.org/drawingml/2006/main" noChangeAspect="1"/>
@@ -485,7 +638,7 @@
                   <pic:spPr>
                     <a:xfrm>
                       <a:off x="0" y="0"/>
-                      <a:ext cx="3144218" cy="3383806"/>
+                      <a:ext cx="3177849" cy="3420000"/>
                     </a:xfrm>
                     <a:prstGeom prst="rect">
                       <a:avLst/>
@@ -516,6 +669,7 @@
     </w:p>
     <w:p>
       <w:pPr>
+        <w:ind w:firstLineChars="100" w:firstLine="210"/>
         <w:jc w:val="left"/>
       </w:pPr>
       <w:r>
@@ -527,9 +681,20 @@
     </w:p>
     <w:p>
       <w:pPr>
-        <w:jc w:val="center"/>
-      </w:pPr>
-      <w:r>
+        <w:jc w:val="left"/>
+        <w:rPr>
+          <w:rFonts w:hint="eastAsia"/>
+        </w:rPr>
+      </w:pPr>
+    </w:p>
+    <w:p>
+      <w:pPr>
+        <w:jc w:val="center"/>
+      </w:pPr>
+      <w:r>
+        <w:rPr>
+          <w:noProof/>
+        </w:rPr>
         <w:drawing>
           <wp:inline distT="0" distB="0" distL="0" distR="0" wp14:anchorId="1084DD34" wp14:editId="72B111FB">
             <wp:extent cx="3450867" cy="3282869"/>
@@ -570,6 +735,9 @@
     <w:p>
       <w:pPr>
         <w:jc w:val="center"/>
+        <w:rPr>
+          <w:rFonts w:hint="eastAsia"/>
+        </w:rPr>
       </w:pPr>
       <w:r>
         <w:rPr>
@@ -582,12 +750,10 @@
       <w:pPr>
         <w:jc w:val="center"/>
       </w:pPr>
-    </w:p>
-    <w:p>
-      <w:pPr>
-        <w:jc w:val="center"/>
-      </w:pPr>
-      <w:r>
+      <w:r>
+        <w:rPr>
+          <w:noProof/>
+        </w:rPr>
         <w:lastRenderedPageBreak/>
         <w:drawing>
           <wp:inline distT="0" distB="0" distL="0" distR="0" wp14:anchorId="2AF20449" wp14:editId="4D7B1243">
@@ -647,6 +813,9 @@
         <w:jc w:val="center"/>
       </w:pPr>
       <w:r>
+        <w:rPr>
+          <w:noProof/>
+        </w:rPr>
         <w:drawing>
           <wp:inline distT="0" distB="0" distL="0" distR="0" wp14:anchorId="2B875831" wp14:editId="4F280500">
             <wp:extent cx="2989691" cy="3510581"/>
@@ -687,9 +856,6 @@
     <w:p>
       <w:pPr>
         <w:jc w:val="center"/>
-        <w:rPr>
-          <w:rFonts w:hint="eastAsia"/>
-        </w:rPr>
       </w:pPr>
       <w:r>
         <w:rPr>

--- a/37_チーム開発ドメイン分析、要求分析レポート.docx
+++ b/37_チーム開発ドメイン分析、要求分析レポート.docx
@@ -87,11 +87,6 @@
       </w:r>
     </w:p>
     <w:p>
-      <w:pPr>
-        <w:rPr>
-          <w:rFonts w:hint="eastAsia"/>
-        </w:rPr>
-      </w:pPr>
       <w:r>
         <w:tab/>
       </w:r>
@@ -109,11 +104,22 @@
       </w:r>
     </w:p>
     <w:p>
+      <w:pPr>
+        <w:rPr>
+          <w:rFonts w:hint="eastAsia"/>
+        </w:rPr>
+      </w:pPr>
       <w:r>
         <w:rPr>
           <w:rFonts w:hint="eastAsia"/>
         </w:rPr>
         <w:t xml:space="preserve">　　　　　　　</w:t>
+      </w:r>
+      <w:r>
+        <w:rPr>
+          <w:rFonts w:hint="eastAsia"/>
+        </w:rPr>
+        <w:t>1W223048　高坂優佑</w:t>
       </w:r>
     </w:p>
     <w:p/>
@@ -444,6 +450,7 @@
         <w:rPr>
           <w:rFonts w:hint="eastAsia"/>
         </w:rPr>
+        <w:lastRenderedPageBreak/>
         <w:t>ー</w:t>
       </w:r>
       <w:r>
@@ -584,6 +591,7 @@
         <w:rPr>
           <w:noProof/>
         </w:rPr>
+        <w:lastRenderedPageBreak/>
         <w:drawing>
           <wp:inline distT="0" distB="0" distL="0" distR="0" wp14:anchorId="735491A2" wp14:editId="595AF225">
             <wp:extent cx="3177849" cy="3420000"/>
@@ -718,6 +726,7 @@
         <w:rPr>
           <w:noProof/>
         </w:rPr>
+        <w:lastRenderedPageBreak/>
         <w:drawing>
           <wp:inline distT="0" distB="0" distL="0" distR="0" wp14:anchorId="2AF20449" wp14:editId="4D7B1243">
             <wp:extent cx="3498574" cy="3099551"/>
